--- a/test_data/mapping_result_config3.docx
+++ b/test_data/mapping_result_config3.docx
@@ -21,7 +21,7 @@
         <w:rPr>
           <w:b/>
         </w:rPr>
-        <w:t xml:space="preserve">Categorie : </w:t>
+        <w:t xml:space="preserve">Category : </w:t>
       </w:r>
       <w:r>
         <w:t>cat</w:t>
@@ -31,7 +31,7 @@
         <w:rPr>
           <w:b/>
         </w:rPr>
-        <w:t xml:space="preserve">Soutiens : </w:t>
+        <w:t xml:space="preserve">Supports : </w:t>
       </w:r>
       <w:r>
         <w:t>12</w:t>
@@ -41,7 +41,7 @@
         <w:rPr>
           <w:b/>
         </w:rPr>
-        <w:t xml:space="preserve">Nombre de commentaires : </w:t>
+        <w:t xml:space="preserve">Amount of comments : </w:t>
       </w:r>
       <w:r>
         <w:t>6</w:t>
@@ -56,7 +56,7 @@
         <w:rPr>
           <w:b/>
         </w:rPr>
-        <w:t xml:space="preserve">Commentaire : </w:t>
+        <w:t xml:space="preserve">Comment : </w:t>
       </w:r>
       <w:r>
         <w:t>C1</w:t>
@@ -71,7 +71,7 @@
         <w:rPr>
           <w:b/>
         </w:rPr>
-        <w:t xml:space="preserve">Commentaire : </w:t>
+        <w:t xml:space="preserve">Comment : </w:t>
       </w:r>
       <w:r>
         <w:t>R1</w:t>
@@ -86,7 +86,7 @@
         <w:rPr>
           <w:b/>
         </w:rPr>
-        <w:t xml:space="preserve">Commentaire : </w:t>
+        <w:t xml:space="preserve">Comment : </w:t>
       </w:r>
       <w:r>
         <w:t>R2</w:t>
@@ -101,7 +101,7 @@
         <w:rPr>
           <w:b/>
         </w:rPr>
-        <w:t xml:space="preserve">Commentaire : </w:t>
+        <w:t xml:space="preserve">Comment : </w:t>
       </w:r>
       <w:r>
         <w:t>R3</w:t>
@@ -116,7 +116,7 @@
         <w:rPr>
           <w:b/>
         </w:rPr>
-        <w:t xml:space="preserve">Commentaire : </w:t>
+        <w:t xml:space="preserve">Comment : </w:t>
       </w:r>
       <w:r>
         <w:t>C2</w:t>
@@ -131,7 +131,7 @@
         <w:rPr>
           <w:b/>
         </w:rPr>
-        <w:t xml:space="preserve">Commentaire : </w:t>
+        <w:t xml:space="preserve">Comment : </w:t>
       </w:r>
       <w:r>
         <w:t>R4</w:t>
